--- a/Dokumenty/LEDOFI Správa aplikace 1_2.docx
+++ b/Dokumenty/LEDOFI Správa aplikace 1_2.docx
@@ -579,27 +579,14 @@
       <w:r>
         <w:t xml:space="preserve">Obrázek </w:t>
       </w:r>
-      <w:r>
-        <w:fldChar w:fldCharType="begin"/>
-      </w:r>
-      <w:r>
-        <w:instrText xml:space="preserve"> SEQ Obrázek \* ARABIC </w:instrText>
-      </w:r>
-      <w:r>
-        <w:fldChar w:fldCharType="separate"/>
-      </w:r>
-      <w:r>
-        <w:rPr>
-          <w:noProof/>
-        </w:rPr>
-        <w:t>1</w:t>
-      </w:r>
-      <w:r>
-        <w:rPr>
-          <w:noProof/>
-        </w:rPr>
-        <w:fldChar w:fldCharType="end"/>
-      </w:r>
+      <w:fldSimple w:instr=" SEQ Obrázek \* ARABIC ">
+        <w:r>
+          <w:rPr>
+            <w:noProof/>
+          </w:rPr>
+          <w:t>1</w:t>
+        </w:r>
+      </w:fldSimple>
       <w:r>
         <w:t>: základní rozhraní</w:t>
       </w:r>
@@ -708,27 +695,14 @@
       <w:r>
         <w:t xml:space="preserve">Obrázek </w:t>
       </w:r>
-      <w:r>
-        <w:fldChar w:fldCharType="begin"/>
-      </w:r>
-      <w:r>
-        <w:instrText xml:space="preserve"> SEQ Obrázek \* ARABIC </w:instrText>
-      </w:r>
-      <w:r>
-        <w:fldChar w:fldCharType="separate"/>
-      </w:r>
-      <w:r>
-        <w:rPr>
-          <w:noProof/>
-        </w:rPr>
-        <w:t>2</w:t>
-      </w:r>
-      <w:r>
-        <w:rPr>
-          <w:noProof/>
-        </w:rPr>
-        <w:fldChar w:fldCharType="end"/>
-      </w:r>
+      <w:fldSimple w:instr=" SEQ Obrázek \* ARABIC ">
+        <w:r>
+          <w:rPr>
+            <w:noProof/>
+          </w:rPr>
+          <w:t>2</w:t>
+        </w:r>
+      </w:fldSimple>
       <w:r>
         <w:t>: Nástěnka - nedávná aktivita</w:t>
       </w:r>
@@ -911,27 +885,14 @@
       <w:r>
         <w:t xml:space="preserve">Obrázek </w:t>
       </w:r>
-      <w:r>
-        <w:fldChar w:fldCharType="begin"/>
-      </w:r>
-      <w:r>
-        <w:instrText xml:space="preserve"> SEQ Obrázek \* ARABIC </w:instrText>
-      </w:r>
-      <w:r>
-        <w:fldChar w:fldCharType="separate"/>
-      </w:r>
-      <w:r>
-        <w:rPr>
-          <w:noProof/>
-        </w:rPr>
-        <w:t>3</w:t>
-      </w:r>
-      <w:r>
-        <w:rPr>
-          <w:noProof/>
-        </w:rPr>
-        <w:fldChar w:fldCharType="end"/>
-      </w:r>
+      <w:fldSimple w:instr=" SEQ Obrázek \* ARABIC ">
+        <w:r>
+          <w:rPr>
+            <w:noProof/>
+          </w:rPr>
+          <w:t>3</w:t>
+        </w:r>
+      </w:fldSimple>
       <w:r>
         <w:t>: Nástěnka - správa uživatel</w:t>
       </w:r>
@@ -1070,27 +1031,14 @@
       <w:r>
         <w:t xml:space="preserve">Obrázek </w:t>
       </w:r>
-      <w:r>
-        <w:fldChar w:fldCharType="begin"/>
-      </w:r>
-      <w:r>
-        <w:instrText xml:space="preserve"> SEQ Obrázek \* ARABIC </w:instrText>
-      </w:r>
-      <w:r>
-        <w:fldChar w:fldCharType="separate"/>
-      </w:r>
-      <w:r>
-        <w:rPr>
-          <w:noProof/>
-        </w:rPr>
-        <w:t>4</w:t>
-      </w:r>
-      <w:r>
-        <w:rPr>
-          <w:noProof/>
-        </w:rPr>
-        <w:fldChar w:fldCharType="end"/>
-      </w:r>
+      <w:fldSimple w:instr=" SEQ Obrázek \* ARABIC ">
+        <w:r>
+          <w:rPr>
+            <w:noProof/>
+          </w:rPr>
+          <w:t>4</w:t>
+        </w:r>
+      </w:fldSimple>
       <w:r>
         <w:t>: Nástěnka - upravit uživatele</w:t>
       </w:r>
@@ -1243,27 +1191,14 @@
       <w:r>
         <w:t xml:space="preserve">Obrázek </w:t>
       </w:r>
-      <w:r>
-        <w:fldChar w:fldCharType="begin"/>
-      </w:r>
-      <w:r>
-        <w:instrText xml:space="preserve"> SEQ Obrázek \* ARABIC </w:instrText>
-      </w:r>
-      <w:r>
-        <w:fldChar w:fldCharType="separate"/>
-      </w:r>
-      <w:r>
-        <w:rPr>
-          <w:noProof/>
-        </w:rPr>
-        <w:t>5</w:t>
-      </w:r>
-      <w:r>
-        <w:rPr>
-          <w:noProof/>
-        </w:rPr>
-        <w:fldChar w:fldCharType="end"/>
-      </w:r>
+      <w:fldSimple w:instr=" SEQ Obrázek \* ARABIC ">
+        <w:r>
+          <w:rPr>
+            <w:noProof/>
+          </w:rPr>
+          <w:t>5</w:t>
+        </w:r>
+      </w:fldSimple>
       <w:r>
         <w:t>: Nástěnka - přidat uživatele</w:t>
       </w:r>
@@ -1389,27 +1324,14 @@
       <w:r>
         <w:t xml:space="preserve">Obrázek </w:t>
       </w:r>
-      <w:r>
-        <w:fldChar w:fldCharType="begin"/>
-      </w:r>
-      <w:r>
-        <w:instrText xml:space="preserve"> SEQ Obrázek \* ARABIC </w:instrText>
-      </w:r>
-      <w:r>
-        <w:fldChar w:fldCharType="separate"/>
-      </w:r>
-      <w:r>
-        <w:rPr>
-          <w:noProof/>
-        </w:rPr>
-        <w:t>6</w:t>
-      </w:r>
-      <w:r>
-        <w:rPr>
-          <w:noProof/>
-        </w:rPr>
-        <w:fldChar w:fldCharType="end"/>
-      </w:r>
+      <w:fldSimple w:instr=" SEQ Obrázek \* ARABIC ">
+        <w:r>
+          <w:rPr>
+            <w:noProof/>
+          </w:rPr>
+          <w:t>6</w:t>
+        </w:r>
+      </w:fldSimple>
       <w:r>
         <w:t>: Nástěnka - žádosti o změnu role</w:t>
       </w:r>
@@ -1567,14 +1489,27 @@
       <w:r>
         <w:t xml:space="preserve">Obrázek </w:t>
       </w:r>
-      <w:fldSimple w:instr=" SEQ Obrázek \* ARABIC ">
-        <w:r>
-          <w:rPr>
-            <w:noProof/>
-          </w:rPr>
-          <w:t>7</w:t>
-        </w:r>
-      </w:fldSimple>
+      <w:r>
+        <w:fldChar w:fldCharType="begin"/>
+      </w:r>
+      <w:r>
+        <w:instrText xml:space="preserve"> SEQ Obrázek \* ARABIC </w:instrText>
+      </w:r>
+      <w:r>
+        <w:fldChar w:fldCharType="separate"/>
+      </w:r>
+      <w:r>
+        <w:rPr>
+          <w:noProof/>
+        </w:rPr>
+        <w:t>7</w:t>
+      </w:r>
+      <w:r>
+        <w:rPr>
+          <w:noProof/>
+        </w:rPr>
+        <w:fldChar w:fldCharType="end"/>
+      </w:r>
       <w:r>
         <w:t>: Nástěnka – export/záloha</w:t>
       </w:r>
@@ -1605,28 +1540,7 @@
           <w:sz w:val="24"/>
           <w:szCs w:val="24"/>
         </w:rPr>
-        <w:t xml:space="preserve"> </w:t>
-      </w:r>
-      <w:r>
-        <w:rPr>
-          <w:sz w:val="24"/>
-          <w:szCs w:val="24"/>
-        </w:rPr>
-        <w:t>(tlačítko „</w:t>
-      </w:r>
-      <w:r>
-        <w:rPr>
-          <w:sz w:val="24"/>
-          <w:szCs w:val="24"/>
-        </w:rPr>
-        <w:t>E</w:t>
-      </w:r>
-      <w:r>
-        <w:rPr>
-          <w:sz w:val="24"/>
-          <w:szCs w:val="24"/>
-        </w:rPr>
-        <w:t>xport databáze bez vytvoření zálohy“)</w:t>
+        <w:t xml:space="preserve"> (tlačítko „Export databáze bez vytvoření zálohy“)</w:t>
       </w:r>
       <w:r>
         <w:rPr>
@@ -1675,7 +1589,21 @@
           <w:sz w:val="24"/>
           <w:szCs w:val="24"/>
         </w:rPr>
-        <w:t xml:space="preserve"> Možnost „Download“ stáhne uloženou zálohu databáze</w:t>
+        <w:t xml:space="preserve"> Možnost „</w:t>
+      </w:r>
+      <w:r>
+        <w:rPr>
+          <w:sz w:val="24"/>
+          <w:szCs w:val="24"/>
+        </w:rPr>
+        <w:t>Stáhnout</w:t>
+      </w:r>
+      <w:r>
+        <w:rPr>
+          <w:sz w:val="24"/>
+          <w:szCs w:val="24"/>
+        </w:rPr>
+        <w:t>“ stáhne uloženou zálohu databáze</w:t>
       </w:r>
       <w:r>
         <w:rPr>
